--- a/Структурный анализ Кузнецов артем.docx
+++ b/Структурный анализ Кузнецов артем.docx
@@ -423,6 +423,10 @@
               <w:jc w:val="left"/>
             </w:pPr>
             <w:r>
+              <w:rPr>
+                <w:noProof/>
+                <w:lang w:eastAsia="ru-RU"/>
+              </w:rPr>
               <w:drawing>
                 <wp:inline distT="0" distB="0" distL="0" distR="0" wp14:anchorId="3A75E54F" wp14:editId="654C05CD">
                   <wp:extent cx="1714739" cy="1924319"/>
@@ -600,8 +604,6 @@
               <w:pStyle w:val="a4"/>
               <w:jc w:val="left"/>
             </w:pPr>
-            <w:bookmarkStart w:id="0" w:name="_GoBack"/>
-            <w:bookmarkEnd w:id="0"/>
             <w:r>
               <w:t>Глобальная сеть;</w:t>
             </w:r>
@@ -619,6 +621,48 @@
       </w:tr>
     </w:tbl>
     <w:p/>
+    <w:p/>
+    <w:p>
+      <w:r>
+        <w:drawing>
+          <wp:inline distT="0" distB="0" distL="0" distR="0" wp14:anchorId="7E0812F4" wp14:editId="68C4D36A">
+            <wp:extent cx="5940425" cy="3800475"/>
+            <wp:effectExtent l="0" t="0" r="3175" b="9525"/>
+            <wp:docPr id="2" name="Рисунок 2"/>
+            <wp:cNvGraphicFramePr>
+              <a:graphicFrameLocks xmlns:a="http://schemas.openxmlformats.org/drawingml/2006/main" noChangeAspect="1"/>
+            </wp:cNvGraphicFramePr>
+            <a:graphic xmlns:a="http://schemas.openxmlformats.org/drawingml/2006/main">
+              <a:graphicData uri="http://schemas.openxmlformats.org/drawingml/2006/picture">
+                <pic:pic xmlns:pic="http://schemas.openxmlformats.org/drawingml/2006/picture">
+                  <pic:nvPicPr>
+                    <pic:cNvPr id="1" name=""/>
+                    <pic:cNvPicPr/>
+                  </pic:nvPicPr>
+                  <pic:blipFill>
+                    <a:blip r:embed="rId5"/>
+                    <a:stretch>
+                      <a:fillRect/>
+                    </a:stretch>
+                  </pic:blipFill>
+                  <pic:spPr>
+                    <a:xfrm>
+                      <a:off x="0" y="0"/>
+                      <a:ext cx="5940425" cy="3800475"/>
+                    </a:xfrm>
+                    <a:prstGeom prst="rect">
+                      <a:avLst/>
+                    </a:prstGeom>
+                  </pic:spPr>
+                </pic:pic>
+              </a:graphicData>
+            </a:graphic>
+          </wp:inline>
+        </w:drawing>
+      </w:r>
+      <w:bookmarkStart w:id="0" w:name="_GoBack"/>
+      <w:bookmarkEnd w:id="0"/>
+    </w:p>
     <w:sectPr>
       <w:pgSz w:w="11906" w:h="16838"/>
       <w:pgMar w:top="1134" w:right="850" w:bottom="1134" w:left="1701" w:header="708" w:footer="708" w:gutter="0"/>
